--- a/documentation/weekly_updates/Thesis Summary.docx
+++ b/documentation/weekly_updates/Thesis Summary.docx
@@ -1395,34 +1395,19 @@
         <w:jc w:val="both"/>
         <w:rPr>
           <w:rFonts w:ascii="Times New Roman" w:hAnsi="Times New Roman" w:cs="Times New Roman"/>
-        </w:rPr>
-      </w:pPr>
-    </w:p>
-    <w:p>
-      <w:pPr>
-        <w:jc w:val="both"/>
-        <w:rPr>
-          <w:rFonts w:ascii="Times New Roman" w:hAnsi="Times New Roman" w:cs="Times New Roman"/>
-        </w:rPr>
-      </w:pPr>
-    </w:p>
-    <w:p>
-      <w:pPr>
-        <w:jc w:val="both"/>
-        <w:rPr>
-          <w:rFonts w:ascii="Times New Roman" w:hAnsi="Times New Roman" w:cs="Times New Roman"/>
-          <w:b/>
-          <w:bCs/>
-          <w:u w:val="single"/>
-        </w:rPr>
-      </w:pPr>
-      <w:r>
-        <w:rPr>
-          <w:rFonts w:ascii="Times New Roman" w:hAnsi="Times New Roman" w:cs="Times New Roman"/>
-          <w:b/>
-          <w:bCs/>
-          <w:u w:val="single"/>
-        </w:rPr>
+          <w:b/>
+          <w:bCs/>
+          <w:u w:val="single"/>
+        </w:rPr>
+      </w:pPr>
+      <w:r>
+        <w:rPr>
+          <w:rFonts w:ascii="Times New Roman" w:hAnsi="Times New Roman" w:cs="Times New Roman"/>
+          <w:b/>
+          <w:bCs/>
+          <w:u w:val="single"/>
+        </w:rPr>
+        <w:lastRenderedPageBreak/>
         <w:t xml:space="preserve">Contribution </w:t>
       </w:r>
       <w:r>
@@ -1588,7 +1573,27 @@
           <w:bCs/>
           <w:highlight w:val="yellow"/>
         </w:rPr>
-        <w:t xml:space="preserve">Compare this with what students actually complete </w:t>
+        <w:t xml:space="preserve">Compare this with what students </w:t>
+      </w:r>
+      <w:proofErr w:type="gramStart"/>
+      <w:r>
+        <w:rPr>
+          <w:rFonts w:ascii="Times New Roman" w:hAnsi="Times New Roman" w:cs="Times New Roman"/>
+          <w:b/>
+          <w:bCs/>
+          <w:highlight w:val="yellow"/>
+        </w:rPr>
+        <w:t>actually complete</w:t>
+      </w:r>
+      <w:proofErr w:type="gramEnd"/>
+      <w:r>
+        <w:rPr>
+          <w:rFonts w:ascii="Times New Roman" w:hAnsi="Times New Roman" w:cs="Times New Roman"/>
+          <w:b/>
+          <w:bCs/>
+          <w:highlight w:val="yellow"/>
+        </w:rPr>
+        <w:t xml:space="preserve"> </w:t>
       </w:r>
     </w:p>
     <w:p>

--- a/documentation/weekly_updates/Thesis Summary.docx
+++ b/documentation/weekly_updates/Thesis Summary.docx
@@ -12,6 +12,7 @@
           <w:szCs w:val="28"/>
         </w:rPr>
       </w:pPr>
+      <w:bookmarkStart w:id="0" w:name="_Hlk112917116"/>
       <w:r>
         <w:rPr>
           <w:rFonts w:ascii="Times New Roman" w:hAnsi="Times New Roman" w:cs="Times New Roman"/>
@@ -30,8 +31,280 @@
           <w:sz w:val="28"/>
           <w:szCs w:val="28"/>
         </w:rPr>
-        <w:t>(FINISH BY 15 SEP)</w:t>
-      </w:r>
+        <w:t xml:space="preserve"> </w:t>
+      </w:r>
+    </w:p>
+    <w:p>
+      <w:pPr>
+        <w:rPr>
+          <w:rFonts w:ascii="Times New Roman" w:hAnsi="Times New Roman" w:cs="Times New Roman"/>
+          <w:b/>
+          <w:bCs/>
+        </w:rPr>
+      </w:pPr>
+      <w:r>
+        <w:rPr>
+          <w:rFonts w:ascii="Times New Roman" w:hAnsi="Times New Roman" w:cs="Times New Roman"/>
+          <w:b/>
+          <w:bCs/>
+        </w:rPr>
+        <w:t>Mapping Learning Journeys for K12 Programmers</w:t>
+      </w:r>
+    </w:p>
+    <w:p>
+      <w:pPr>
+        <w:rPr>
+          <w:rFonts w:ascii="Times New Roman" w:hAnsi="Times New Roman" w:cs="Times New Roman"/>
+        </w:rPr>
+      </w:pPr>
+      <w:r>
+        <w:rPr>
+          <w:rFonts w:ascii="Times New Roman" w:hAnsi="Times New Roman" w:cs="Times New Roman"/>
+        </w:rPr>
+        <w:t xml:space="preserve">With the explosion in educational data, educators are looking towards educational data mining (EDM) techniques </w:t>
+      </w:r>
+      <w:r>
+        <w:rPr>
+          <w:rFonts w:ascii="Times New Roman" w:hAnsi="Times New Roman" w:cs="Times New Roman"/>
+        </w:rPr>
+        <w:t>to uncover</w:t>
+      </w:r>
+      <w:r>
+        <w:rPr>
+          <w:rFonts w:ascii="Times New Roman" w:hAnsi="Times New Roman" w:cs="Times New Roman"/>
+        </w:rPr>
+        <w:t xml:space="preserve"> insights about students and how they learn. However, few EDM approaches </w:t>
+      </w:r>
+      <w:r>
+        <w:rPr>
+          <w:rFonts w:ascii="Times New Roman" w:hAnsi="Times New Roman" w:cs="Times New Roman"/>
+        </w:rPr>
+        <w:t>provide a comprehensive view of individual student learning journeys</w:t>
+      </w:r>
+      <w:r>
+        <w:rPr>
+          <w:rFonts w:ascii="Times New Roman" w:hAnsi="Times New Roman" w:cs="Times New Roman"/>
+        </w:rPr>
+        <w:t>.</w:t>
+      </w:r>
+    </w:p>
+    <w:p>
+      <w:pPr>
+        <w:rPr>
+          <w:rFonts w:ascii="Times New Roman" w:hAnsi="Times New Roman" w:cs="Times New Roman"/>
+        </w:rPr>
+      </w:pPr>
+      <w:r>
+        <w:rPr>
+          <w:rFonts w:ascii="Times New Roman" w:hAnsi="Times New Roman" w:cs="Times New Roman"/>
+        </w:rPr>
+        <w:t xml:space="preserve">To bridge this gap, this seminar proposes a decision-tree based approach to </w:t>
+      </w:r>
+      <w:r>
+        <w:rPr>
+          <w:rFonts w:ascii="Times New Roman" w:hAnsi="Times New Roman" w:cs="Times New Roman"/>
+        </w:rPr>
+        <w:t xml:space="preserve">identify </w:t>
+      </w:r>
+      <w:r>
+        <w:rPr>
+          <w:rFonts w:ascii="Times New Roman" w:hAnsi="Times New Roman" w:cs="Times New Roman"/>
+        </w:rPr>
+        <w:t xml:space="preserve">student </w:t>
+      </w:r>
+      <w:r>
+        <w:rPr>
+          <w:rFonts w:ascii="Times New Roman" w:hAnsi="Times New Roman" w:cs="Times New Roman"/>
+        </w:rPr>
+        <w:t>learning journeys</w:t>
+      </w:r>
+      <w:r>
+        <w:rPr>
+          <w:rFonts w:ascii="Times New Roman" w:hAnsi="Times New Roman" w:cs="Times New Roman"/>
+        </w:rPr>
+        <w:t xml:space="preserve"> on the online coding platform, Grok Learning. </w:t>
+      </w:r>
+      <w:r>
+        <w:rPr>
+          <w:rFonts w:ascii="Times New Roman" w:hAnsi="Times New Roman" w:cs="Times New Roman"/>
+        </w:rPr>
+        <w:t>The approach creates interpretable decision-tree</w:t>
+      </w:r>
+      <w:r>
+        <w:rPr>
+          <w:rFonts w:ascii="Times New Roman" w:hAnsi="Times New Roman" w:cs="Times New Roman"/>
+        </w:rPr>
+        <w:t>s</w:t>
+      </w:r>
+      <w:r>
+        <w:rPr>
+          <w:rFonts w:ascii="Times New Roman" w:hAnsi="Times New Roman" w:cs="Times New Roman"/>
+        </w:rPr>
+        <w:t xml:space="preserve"> that show</w:t>
+      </w:r>
+      <w:r>
+        <w:rPr>
+          <w:rFonts w:ascii="Times New Roman" w:hAnsi="Times New Roman" w:cs="Times New Roman"/>
+        </w:rPr>
+        <w:t xml:space="preserve"> </w:t>
+      </w:r>
+      <w:r>
+        <w:rPr>
+          <w:rFonts w:ascii="Times New Roman" w:hAnsi="Times New Roman" w:cs="Times New Roman"/>
+        </w:rPr>
+        <w:t>pathways to success/failure, and identifies important slides that students should focus on</w:t>
+      </w:r>
+      <w:r>
+        <w:rPr>
+          <w:rFonts w:ascii="Times New Roman" w:hAnsi="Times New Roman" w:cs="Times New Roman"/>
+        </w:rPr>
+        <w:t xml:space="preserve"> to perform well. This seminar also discusses the impact of this approach on EDM, and proposes recommendations for further research. </w:t>
+      </w:r>
+    </w:p>
+    <w:p>
+      <w:pPr>
+        <w:rPr>
+          <w:rFonts w:ascii="Times New Roman" w:hAnsi="Times New Roman" w:cs="Times New Roman"/>
+        </w:rPr>
+      </w:pPr>
+    </w:p>
+    <w:p>
+      <w:pPr>
+        <w:rPr>
+          <w:rFonts w:ascii="Times New Roman" w:hAnsi="Times New Roman" w:cs="Times New Roman"/>
+        </w:rPr>
+      </w:pPr>
+      <w:r>
+        <w:rPr>
+          <w:rFonts w:ascii="Times New Roman" w:hAnsi="Times New Roman" w:cs="Times New Roman"/>
+        </w:rPr>
+        <w:t xml:space="preserve"> </w:t>
+      </w:r>
+    </w:p>
+    <w:p>
+      <w:pPr>
+        <w:rPr>
+          <w:rFonts w:ascii="Times New Roman" w:hAnsi="Times New Roman" w:cs="Times New Roman"/>
+        </w:rPr>
+      </w:pPr>
+      <w:r>
+        <w:rPr>
+          <w:rFonts w:ascii="Times New Roman" w:hAnsi="Times New Roman" w:cs="Times New Roman"/>
+        </w:rPr>
+        <w:t xml:space="preserve"> </w:t>
+      </w:r>
+    </w:p>
+    <w:p>
+      <w:pPr>
+        <w:rPr>
+          <w:rFonts w:ascii="Times New Roman" w:hAnsi="Times New Roman" w:cs="Times New Roman"/>
+        </w:rPr>
+      </w:pPr>
+      <w:r>
+        <w:rPr>
+          <w:rFonts w:ascii="Times New Roman" w:hAnsi="Times New Roman" w:cs="Times New Roman"/>
+        </w:rPr>
+        <w:t xml:space="preserve"> </w:t>
+      </w:r>
+    </w:p>
+    <w:p>
+      <w:pPr>
+        <w:rPr>
+          <w:rFonts w:ascii="Times New Roman" w:hAnsi="Times New Roman" w:cs="Times New Roman"/>
+          <w:b/>
+          <w:bCs/>
+          <w:sz w:val="28"/>
+          <w:szCs w:val="28"/>
+        </w:rPr>
+      </w:pPr>
+    </w:p>
+    <w:p>
+      <w:pPr>
+        <w:rPr>
+          <w:rFonts w:ascii="Times New Roman" w:hAnsi="Times New Roman" w:cs="Times New Roman"/>
+          <w:b/>
+          <w:bCs/>
+          <w:sz w:val="28"/>
+          <w:szCs w:val="28"/>
+        </w:rPr>
+      </w:pPr>
+    </w:p>
+    <w:p>
+      <w:pPr>
+        <w:rPr>
+          <w:rFonts w:ascii="Times New Roman" w:hAnsi="Times New Roman" w:cs="Times New Roman"/>
+          <w:b/>
+          <w:bCs/>
+          <w:sz w:val="28"/>
+          <w:szCs w:val="28"/>
+        </w:rPr>
+      </w:pPr>
+      <w:r>
+        <w:rPr>
+          <w:rFonts w:ascii="Times New Roman" w:hAnsi="Times New Roman" w:cs="Times New Roman"/>
+          <w:b/>
+          <w:bCs/>
+          <w:sz w:val="28"/>
+          <w:szCs w:val="28"/>
+        </w:rPr>
+        <w:drawing>
+          <wp:inline distT="0" distB="0" distL="0" distR="0" wp14:anchorId="02866C13" wp14:editId="79ECCF31">
+            <wp:extent cx="3724795" cy="3057952"/>
+            <wp:effectExtent l="0" t="0" r="9525" b="9525"/>
+            <wp:docPr id="1" name="Picture 1"/>
+            <wp:cNvGraphicFramePr>
+              <a:graphicFrameLocks xmlns:a="http://schemas.openxmlformats.org/drawingml/2006/main" noChangeAspect="1"/>
+            </wp:cNvGraphicFramePr>
+            <a:graphic xmlns:a="http://schemas.openxmlformats.org/drawingml/2006/main">
+              <a:graphicData uri="http://schemas.openxmlformats.org/drawingml/2006/picture">
+                <pic:pic xmlns:pic="http://schemas.openxmlformats.org/drawingml/2006/picture">
+                  <pic:nvPicPr>
+                    <pic:cNvPr id="1" name=""/>
+                    <pic:cNvPicPr/>
+                  </pic:nvPicPr>
+                  <pic:blipFill>
+                    <a:blip r:embed="rId5"/>
+                    <a:stretch>
+                      <a:fillRect/>
+                    </a:stretch>
+                  </pic:blipFill>
+                  <pic:spPr>
+                    <a:xfrm>
+                      <a:off x="0" y="0"/>
+                      <a:ext cx="3724795" cy="3057952"/>
+                    </a:xfrm>
+                    <a:prstGeom prst="rect">
+                      <a:avLst/>
+                    </a:prstGeom>
+                  </pic:spPr>
+                </pic:pic>
+              </a:graphicData>
+            </a:graphic>
+          </wp:inline>
+        </w:drawing>
+      </w:r>
+    </w:p>
+    <w:p>
+      <w:pPr>
+        <w:rPr>
+          <w:rFonts w:ascii="Times New Roman" w:hAnsi="Times New Roman" w:cs="Times New Roman"/>
+          <w:b/>
+          <w:bCs/>
+          <w:sz w:val="28"/>
+          <w:szCs w:val="28"/>
+        </w:rPr>
+      </w:pPr>
+    </w:p>
+    <w:p>
+      <w:pPr>
+        <w:rPr>
+          <w:rFonts w:ascii="Times New Roman" w:hAnsi="Times New Roman" w:cs="Times New Roman"/>
+          <w:b/>
+          <w:bCs/>
+          <w:sz w:val="28"/>
+          <w:szCs w:val="28"/>
+        </w:rPr>
+      </w:pPr>
     </w:p>
     <w:p>
       <w:pPr>
@@ -159,6 +432,7 @@
         <w:rPr>
           <w:rFonts w:ascii="Times New Roman" w:hAnsi="Times New Roman" w:cs="Times New Roman"/>
         </w:rPr>
+        <w:lastRenderedPageBreak/>
         <w:t xml:space="preserve">Distributions showing the number of problems completed </w:t>
       </w:r>
     </w:p>
@@ -935,7 +1209,6 @@
           <w:b/>
           <w:bCs/>
         </w:rPr>
-        <w:lastRenderedPageBreak/>
         <w:t>What does this mean for educators:</w:t>
       </w:r>
       <w:r>
@@ -1048,6 +1321,7 @@
         <w:rPr>
           <w:rFonts w:ascii="Times New Roman" w:hAnsi="Times New Roman" w:cs="Times New Roman"/>
         </w:rPr>
+        <w:lastRenderedPageBreak/>
         <w:t>Decision trees</w:t>
       </w:r>
     </w:p>
@@ -1407,7 +1681,6 @@
           <w:bCs/>
           <w:u w:val="single"/>
         </w:rPr>
-        <w:lastRenderedPageBreak/>
         <w:t xml:space="preserve">Contribution </w:t>
       </w:r>
       <w:r>
@@ -1485,6 +1758,7 @@
         <w:rPr>
           <w:rFonts w:ascii="Times New Roman" w:hAnsi="Times New Roman" w:cs="Times New Roman"/>
         </w:rPr>
+        <w:lastRenderedPageBreak/>
         <w:t>Compare with different feature importance methods, and choose the most appropriate method – also use CFS (correlative feature selection).</w:t>
       </w:r>
     </w:p>
@@ -1573,27 +1847,7 @@
           <w:bCs/>
           <w:highlight w:val="yellow"/>
         </w:rPr>
-        <w:t xml:space="preserve">Compare this with what students </w:t>
-      </w:r>
-      <w:proofErr w:type="gramStart"/>
-      <w:r>
-        <w:rPr>
-          <w:rFonts w:ascii="Times New Roman" w:hAnsi="Times New Roman" w:cs="Times New Roman"/>
-          <w:b/>
-          <w:bCs/>
-          <w:highlight w:val="yellow"/>
-        </w:rPr>
-        <w:t>actually complete</w:t>
-      </w:r>
-      <w:proofErr w:type="gramEnd"/>
-      <w:r>
-        <w:rPr>
-          <w:rFonts w:ascii="Times New Roman" w:hAnsi="Times New Roman" w:cs="Times New Roman"/>
-          <w:b/>
-          <w:bCs/>
-          <w:highlight w:val="yellow"/>
-        </w:rPr>
-        <w:t xml:space="preserve"> </w:t>
+        <w:t xml:space="preserve">Compare this with what students actually complete </w:t>
       </w:r>
     </w:p>
     <w:p>
@@ -1740,6 +1994,7 @@
         </w:rPr>
       </w:pPr>
     </w:p>
+    <w:bookmarkEnd w:id="0"/>
     <w:p>
       <w:pPr>
         <w:rPr>

--- a/documentation/weekly_updates/Thesis Summary.docx
+++ b/documentation/weekly_updates/Thesis Summary.docx
@@ -163,10 +163,19 @@
     </w:p>
     <w:p>
       <w:pPr>
-        <w:rPr>
-          <w:rFonts w:ascii="Times New Roman" w:hAnsi="Times New Roman" w:cs="Times New Roman"/>
-        </w:rPr>
-      </w:pPr>
+        <w:tabs>
+          <w:tab w:val="left" w:pos="3970"/>
+        </w:tabs>
+        <w:rPr>
+          <w:rFonts w:ascii="Times New Roman" w:hAnsi="Times New Roman" w:cs="Times New Roman"/>
+        </w:rPr>
+      </w:pPr>
+      <w:r>
+        <w:rPr>
+          <w:rFonts w:ascii="Times New Roman" w:hAnsi="Times New Roman" w:cs="Times New Roman"/>
+        </w:rPr>
+        <w:tab/>
+      </w:r>
     </w:p>
     <w:p>
       <w:pPr>
@@ -179,6 +188,18 @@
           <w:rFonts w:ascii="Times New Roman" w:hAnsi="Times New Roman" w:cs="Times New Roman"/>
         </w:rPr>
         <w:t xml:space="preserve"> </w:t>
+      </w:r>
+      <w:r>
+        <w:rPr>
+          <w:rFonts w:ascii="Times New Roman" w:hAnsi="Times New Roman" w:cs="Times New Roman"/>
+        </w:rPr>
+        <w:t xml:space="preserve">Do some path analysis on decision trees </w:t>
+      </w:r>
+      <w:r>
+        <w:rPr>
+          <w:rFonts w:ascii="Times New Roman" w:hAnsi="Times New Roman" w:cs="Times New Roman"/>
+        </w:rPr>
+        <w:t xml:space="preserve">- </w:t>
       </w:r>
     </w:p>
     <w:p>
@@ -244,6 +265,7 @@
           <w:rFonts w:ascii="Times New Roman" w:hAnsi="Times New Roman" w:cs="Times New Roman"/>
           <w:b/>
           <w:bCs/>
+          <w:noProof/>
           <w:sz w:val="28"/>
           <w:szCs w:val="28"/>
         </w:rPr>
@@ -1847,7 +1869,27 @@
           <w:bCs/>
           <w:highlight w:val="yellow"/>
         </w:rPr>
-        <w:t xml:space="preserve">Compare this with what students actually complete </w:t>
+        <w:t xml:space="preserve">Compare this with what students </w:t>
+      </w:r>
+      <w:proofErr w:type="gramStart"/>
+      <w:r>
+        <w:rPr>
+          <w:rFonts w:ascii="Times New Roman" w:hAnsi="Times New Roman" w:cs="Times New Roman"/>
+          <w:b/>
+          <w:bCs/>
+          <w:highlight w:val="yellow"/>
+        </w:rPr>
+        <w:t>actually complete</w:t>
+      </w:r>
+      <w:proofErr w:type="gramEnd"/>
+      <w:r>
+        <w:rPr>
+          <w:rFonts w:ascii="Times New Roman" w:hAnsi="Times New Roman" w:cs="Times New Roman"/>
+          <w:b/>
+          <w:bCs/>
+          <w:highlight w:val="yellow"/>
+        </w:rPr>
+        <w:t xml:space="preserve"> </w:t>
       </w:r>
     </w:p>
     <w:p>

--- a/documentation/weekly_updates/Thesis Summary.docx
+++ b/documentation/weekly_updates/Thesis Summary.docx
@@ -1,6 +1,6 @@
 
 <file path=word/document.xml><?xml version="1.0" encoding="utf-8"?>
-<w:document xmlns:wpc="http://schemas.microsoft.com/office/word/2010/wordprocessingCanvas" xmlns:cx="http://schemas.microsoft.com/office/drawing/2014/chartex" xmlns:cx1="http://schemas.microsoft.com/office/drawing/2015/9/8/chartex" xmlns:cx2="http://schemas.microsoft.com/office/drawing/2015/10/21/chartex" xmlns:cx3="http://schemas.microsoft.com/office/drawing/2016/5/9/chartex" xmlns:cx4="http://schemas.microsoft.com/office/drawing/2016/5/10/chartex" xmlns:cx5="http://schemas.microsoft.com/office/drawing/2016/5/11/chartex" xmlns:cx6="http://schemas.microsoft.com/office/drawing/2016/5/12/chartex" xmlns:cx7="http://schemas.microsoft.com/office/drawing/2016/5/13/chartex" xmlns:cx8="http://schemas.microsoft.com/office/drawing/2016/5/14/chartex" xmlns:mc="http://schemas.openxmlformats.org/markup-compatibility/2006" xmlns:aink="http://schemas.microsoft.com/office/drawing/2016/ink" xmlns:am3d="http://schemas.microsoft.com/office/drawing/2017/model3d" xmlns:o="urn:schemas-microsoft-com:office:office" xmlns:r="http://schemas.openxmlformats.org/officeDocument/2006/relationships" xmlns:m="http://schemas.openxmlformats.org/officeDocument/2006/math" xmlns:v="urn:schemas-microsoft-com:vml" xmlns:wp14="http://schemas.microsoft.com/office/word/2010/wordprocessingDrawing" xmlns:wp="http://schemas.openxmlformats.org/drawingml/2006/wordprocessingDrawing" xmlns:w10="urn:schemas-microsoft-com:office:word" xmlns:w="http://schemas.openxmlformats.org/wordprocessingml/2006/main" xmlns:w14="http://schemas.microsoft.com/office/word/2010/wordml" xmlns:w15="http://schemas.microsoft.com/office/word/2012/wordml" xmlns:w16cex="http://schemas.microsoft.com/office/word/2018/wordml/cex" xmlns:w16cid="http://schemas.microsoft.com/office/word/2016/wordml/cid" xmlns:w16="http://schemas.microsoft.com/office/word/2018/wordml" xmlns:w16sdtdh="http://schemas.microsoft.com/office/word/2020/wordml/sdtdatahash" xmlns:w16se="http://schemas.microsoft.com/office/word/2015/wordml/symex" xmlns:wpg="http://schemas.microsoft.com/office/word/2010/wordprocessingGroup" xmlns:wpi="http://schemas.microsoft.com/office/word/2010/wordprocessingInk" xmlns:wne="http://schemas.microsoft.com/office/word/2006/wordml" xmlns:wps="http://schemas.microsoft.com/office/word/2010/wordprocessingShape" mc:Ignorable="w14 w15 w16se w16cid w16 w16cex w16sdtdh wp14">
+<w:document xmlns:wpc="http://schemas.microsoft.com/office/word/2010/wordprocessingCanvas" xmlns:cx="http://schemas.microsoft.com/office/drawing/2014/chartex" xmlns:cx1="http://schemas.microsoft.com/office/drawing/2015/9/8/chartex" xmlns:cx2="http://schemas.microsoft.com/office/drawing/2015/10/21/chartex" xmlns:cx3="http://schemas.microsoft.com/office/drawing/2016/5/9/chartex" xmlns:cx4="http://schemas.microsoft.com/office/drawing/2016/5/10/chartex" xmlns:cx5="http://schemas.microsoft.com/office/drawing/2016/5/11/chartex" xmlns:cx6="http://schemas.microsoft.com/office/drawing/2016/5/12/chartex" xmlns:cx7="http://schemas.microsoft.com/office/drawing/2016/5/13/chartex" xmlns:cx8="http://schemas.microsoft.com/office/drawing/2016/5/14/chartex" xmlns:mc="http://schemas.openxmlformats.org/markup-compatibility/2006" xmlns:aink="http://schemas.microsoft.com/office/drawing/2016/ink" xmlns:am3d="http://schemas.microsoft.com/office/drawing/2017/model3d" xmlns:o="urn:schemas-microsoft-com:office:office" xmlns:oel="http://schemas.microsoft.com/office/2019/extlst" xmlns:r="http://schemas.openxmlformats.org/officeDocument/2006/relationships" xmlns:m="http://schemas.openxmlformats.org/officeDocument/2006/math" xmlns:v="urn:schemas-microsoft-com:vml" xmlns:wp14="http://schemas.microsoft.com/office/word/2010/wordprocessingDrawing" xmlns:wp="http://schemas.openxmlformats.org/drawingml/2006/wordprocessingDrawing" xmlns:w10="urn:schemas-microsoft-com:office:word" xmlns:w="http://schemas.openxmlformats.org/wordprocessingml/2006/main" xmlns:w14="http://schemas.microsoft.com/office/word/2010/wordml" xmlns:w15="http://schemas.microsoft.com/office/word/2012/wordml" xmlns:w16cex="http://schemas.microsoft.com/office/word/2018/wordml/cex" xmlns:w16cid="http://schemas.microsoft.com/office/word/2016/wordml/cid" xmlns:w16="http://schemas.microsoft.com/office/word/2018/wordml" xmlns:w16sdtdh="http://schemas.microsoft.com/office/word/2020/wordml/sdtdatahash" xmlns:w16se="http://schemas.microsoft.com/office/word/2015/wordml/symex" xmlns:wpg="http://schemas.microsoft.com/office/word/2010/wordprocessingGroup" xmlns:wpi="http://schemas.microsoft.com/office/word/2010/wordprocessingInk" xmlns:wne="http://schemas.microsoft.com/office/word/2006/wordml" xmlns:wps="http://schemas.microsoft.com/office/word/2010/wordprocessingShape" mc:Ignorable="w14 w15 w16se w16cid w16 w16cex w16sdtdh wp14">
   <w:body>
     <w:p>
       <w:pPr>
@@ -1691,18 +1691,59 @@
         <w:jc w:val="both"/>
         <w:rPr>
           <w:rFonts w:ascii="Times New Roman" w:hAnsi="Times New Roman" w:cs="Times New Roman"/>
-          <w:b/>
-          <w:bCs/>
-          <w:u w:val="single"/>
-        </w:rPr>
-      </w:pPr>
-      <w:r>
-        <w:rPr>
-          <w:rFonts w:ascii="Times New Roman" w:hAnsi="Times New Roman" w:cs="Times New Roman"/>
-          <w:b/>
-          <w:bCs/>
-          <w:u w:val="single"/>
-        </w:rPr>
+        </w:rPr>
+      </w:pPr>
+    </w:p>
+    <w:p>
+      <w:pPr>
+        <w:jc w:val="both"/>
+        <w:rPr>
+          <w:rFonts w:ascii="Times New Roman" w:hAnsi="Times New Roman" w:cs="Times New Roman"/>
+        </w:rPr>
+      </w:pPr>
+    </w:p>
+    <w:p>
+      <w:pPr>
+        <w:jc w:val="both"/>
+        <w:rPr>
+          <w:rFonts w:ascii="Times New Roman" w:hAnsi="Times New Roman" w:cs="Times New Roman"/>
+        </w:rPr>
+      </w:pPr>
+    </w:p>
+    <w:p>
+      <w:pPr>
+        <w:jc w:val="both"/>
+        <w:rPr>
+          <w:rFonts w:ascii="Times New Roman" w:hAnsi="Times New Roman" w:cs="Times New Roman"/>
+        </w:rPr>
+      </w:pPr>
+    </w:p>
+    <w:p>
+      <w:pPr>
+        <w:jc w:val="both"/>
+        <w:rPr>
+          <w:rFonts w:ascii="Times New Roman" w:hAnsi="Times New Roman" w:cs="Times New Roman"/>
+        </w:rPr>
+      </w:pPr>
+    </w:p>
+    <w:p>
+      <w:pPr>
+        <w:jc w:val="both"/>
+        <w:rPr>
+          <w:rFonts w:ascii="Times New Roman" w:hAnsi="Times New Roman" w:cs="Times New Roman"/>
+          <w:b/>
+          <w:bCs/>
+          <w:u w:val="single"/>
+        </w:rPr>
+      </w:pPr>
+      <w:r>
+        <w:rPr>
+          <w:rFonts w:ascii="Times New Roman" w:hAnsi="Times New Roman" w:cs="Times New Roman"/>
+          <w:b/>
+          <w:bCs/>
+          <w:u w:val="single"/>
+        </w:rPr>
+        <w:lastRenderedPageBreak/>
         <w:t xml:space="preserve">Contribution </w:t>
       </w:r>
       <w:r>
@@ -1780,7 +1821,6 @@
         <w:rPr>
           <w:rFonts w:ascii="Times New Roman" w:hAnsi="Times New Roman" w:cs="Times New Roman"/>
         </w:rPr>
-        <w:lastRenderedPageBreak/>
         <w:t>Compare with different feature importance methods, and choose the most appropriate method – also use CFS (correlative feature selection).</w:t>
       </w:r>
     </w:p>
@@ -2008,6 +2048,91 @@
           <w:bCs/>
         </w:rPr>
       </w:pPr>
+    </w:p>
+    <w:p>
+      <w:pPr>
+        <w:rPr>
+          <w:rFonts w:ascii="Times New Roman" w:hAnsi="Times New Roman" w:cs="Times New Roman"/>
+          <w:b/>
+          <w:bCs/>
+          <w:u w:val="single"/>
+        </w:rPr>
+      </w:pPr>
+      <w:r>
+        <w:rPr>
+          <w:rFonts w:ascii="Times New Roman" w:hAnsi="Times New Roman" w:cs="Times New Roman"/>
+          <w:b/>
+          <w:bCs/>
+          <w:u w:val="single"/>
+        </w:rPr>
+        <w:t>STILL TO DO</w:t>
+      </w:r>
+    </w:p>
+    <w:p>
+      <w:pPr>
+        <w:pStyle w:val="ListParagraph"/>
+        <w:numPr>
+          <w:ilvl w:val="0"/>
+          <w:numId w:val="6"/>
+        </w:numPr>
+        <w:rPr>
+          <w:rFonts w:ascii="Times New Roman" w:hAnsi="Times New Roman" w:cs="Times New Roman"/>
+          <w:b/>
+          <w:bCs/>
+        </w:rPr>
+      </w:pPr>
+      <w:r>
+        <w:rPr>
+          <w:rFonts w:ascii="Times New Roman" w:hAnsi="Times New Roman" w:cs="Times New Roman"/>
+          <w:b/>
+          <w:bCs/>
+        </w:rPr>
+        <w:t>Overall dropout for all courses</w:t>
+      </w:r>
+    </w:p>
+    <w:p>
+      <w:pPr>
+        <w:pStyle w:val="ListParagraph"/>
+        <w:numPr>
+          <w:ilvl w:val="0"/>
+          <w:numId w:val="6"/>
+        </w:numPr>
+        <w:rPr>
+          <w:rFonts w:ascii="Times New Roman" w:hAnsi="Times New Roman" w:cs="Times New Roman"/>
+          <w:b/>
+          <w:bCs/>
+        </w:rPr>
+      </w:pPr>
+      <w:r>
+        <w:rPr>
+          <w:rFonts w:ascii="Times New Roman" w:hAnsi="Times New Roman" w:cs="Times New Roman"/>
+          <w:b/>
+          <w:bCs/>
+        </w:rPr>
+        <w:t>Dropout for the next module</w:t>
+      </w:r>
+    </w:p>
+    <w:p>
+      <w:pPr>
+        <w:pStyle w:val="ListParagraph"/>
+        <w:numPr>
+          <w:ilvl w:val="0"/>
+          <w:numId w:val="6"/>
+        </w:numPr>
+        <w:rPr>
+          <w:rFonts w:ascii="Times New Roman" w:hAnsi="Times New Roman" w:cs="Times New Roman"/>
+          <w:b/>
+          <w:bCs/>
+        </w:rPr>
+      </w:pPr>
+      <w:r>
+        <w:rPr>
+          <w:rFonts w:ascii="Times New Roman" w:hAnsi="Times New Roman" w:cs="Times New Roman"/>
+          <w:b/>
+          <w:bCs/>
+        </w:rPr>
+        <w:t xml:space="preserve">Predicting the last module </w:t>
+      </w:r>
     </w:p>
     <w:p>
       <w:pPr>
@@ -2057,7 +2182,7 @@
 </file>
 
 <file path=word/numbering.xml><?xml version="1.0" encoding="utf-8"?>
-<w:numbering xmlns:wpc="http://schemas.microsoft.com/office/word/2010/wordprocessingCanvas" xmlns:cx="http://schemas.microsoft.com/office/drawing/2014/chartex" xmlns:cx1="http://schemas.microsoft.com/office/drawing/2015/9/8/chartex" xmlns:cx2="http://schemas.microsoft.com/office/drawing/2015/10/21/chartex" xmlns:cx3="http://schemas.microsoft.com/office/drawing/2016/5/9/chartex" xmlns:cx4="http://schemas.microsoft.com/office/drawing/2016/5/10/chartex" xmlns:cx5="http://schemas.microsoft.com/office/drawing/2016/5/11/chartex" xmlns:cx6="http://schemas.microsoft.com/office/drawing/2016/5/12/chartex" xmlns:cx7="http://schemas.microsoft.com/office/drawing/2016/5/13/chartex" xmlns:cx8="http://schemas.microsoft.com/office/drawing/2016/5/14/chartex" xmlns:mc="http://schemas.openxmlformats.org/markup-compatibility/2006" xmlns:aink="http://schemas.microsoft.com/office/drawing/2016/ink" xmlns:am3d="http://schemas.microsoft.com/office/drawing/2017/model3d" xmlns:o="urn:schemas-microsoft-com:office:office" xmlns:r="http://schemas.openxmlformats.org/officeDocument/2006/relationships" xmlns:m="http://schemas.openxmlformats.org/officeDocument/2006/math" xmlns:v="urn:schemas-microsoft-com:vml" xmlns:wp14="http://schemas.microsoft.com/office/word/2010/wordprocessingDrawing" xmlns:wp="http://schemas.openxmlformats.org/drawingml/2006/wordprocessingDrawing" xmlns:w10="urn:schemas-microsoft-com:office:word" xmlns:w="http://schemas.openxmlformats.org/wordprocessingml/2006/main" xmlns:w14="http://schemas.microsoft.com/office/word/2010/wordml" xmlns:w15="http://schemas.microsoft.com/office/word/2012/wordml" xmlns:w16cex="http://schemas.microsoft.com/office/word/2018/wordml/cex" xmlns:w16cid="http://schemas.microsoft.com/office/word/2016/wordml/cid" xmlns:w16="http://schemas.microsoft.com/office/word/2018/wordml" xmlns:w16sdtdh="http://schemas.microsoft.com/office/word/2020/wordml/sdtdatahash" xmlns:w16se="http://schemas.microsoft.com/office/word/2015/wordml/symex" xmlns:wpg="http://schemas.microsoft.com/office/word/2010/wordprocessingGroup" xmlns:wpi="http://schemas.microsoft.com/office/word/2010/wordprocessingInk" xmlns:wne="http://schemas.microsoft.com/office/word/2006/wordml" xmlns:wps="http://schemas.microsoft.com/office/word/2010/wordprocessingShape" mc:Ignorable="w14 w15 w16se w16cid w16 w16cex w16sdtdh wp14">
+<w:numbering xmlns:wpc="http://schemas.microsoft.com/office/word/2010/wordprocessingCanvas" xmlns:cx="http://schemas.microsoft.com/office/drawing/2014/chartex" xmlns:cx1="http://schemas.microsoft.com/office/drawing/2015/9/8/chartex" xmlns:cx2="http://schemas.microsoft.com/office/drawing/2015/10/21/chartex" xmlns:cx3="http://schemas.microsoft.com/office/drawing/2016/5/9/chartex" xmlns:cx4="http://schemas.microsoft.com/office/drawing/2016/5/10/chartex" xmlns:cx5="http://schemas.microsoft.com/office/drawing/2016/5/11/chartex" xmlns:cx6="http://schemas.microsoft.com/office/drawing/2016/5/12/chartex" xmlns:cx7="http://schemas.microsoft.com/office/drawing/2016/5/13/chartex" xmlns:cx8="http://schemas.microsoft.com/office/drawing/2016/5/14/chartex" xmlns:mc="http://schemas.openxmlformats.org/markup-compatibility/2006" xmlns:aink="http://schemas.microsoft.com/office/drawing/2016/ink" xmlns:am3d="http://schemas.microsoft.com/office/drawing/2017/model3d" xmlns:o="urn:schemas-microsoft-com:office:office" xmlns:oel="http://schemas.microsoft.com/office/2019/extlst" xmlns:r="http://schemas.openxmlformats.org/officeDocument/2006/relationships" xmlns:m="http://schemas.openxmlformats.org/officeDocument/2006/math" xmlns:v="urn:schemas-microsoft-com:vml" xmlns:wp14="http://schemas.microsoft.com/office/word/2010/wordprocessingDrawing" xmlns:wp="http://schemas.openxmlformats.org/drawingml/2006/wordprocessingDrawing" xmlns:w10="urn:schemas-microsoft-com:office:word" xmlns:w="http://schemas.openxmlformats.org/wordprocessingml/2006/main" xmlns:w14="http://schemas.microsoft.com/office/word/2010/wordml" xmlns:w15="http://schemas.microsoft.com/office/word/2012/wordml" xmlns:w16cex="http://schemas.microsoft.com/office/word/2018/wordml/cex" xmlns:w16cid="http://schemas.microsoft.com/office/word/2016/wordml/cid" xmlns:w16="http://schemas.microsoft.com/office/word/2018/wordml" xmlns:w16sdtdh="http://schemas.microsoft.com/office/word/2020/wordml/sdtdatahash" xmlns:w16se="http://schemas.microsoft.com/office/word/2015/wordml/symex" xmlns:wpg="http://schemas.microsoft.com/office/word/2010/wordprocessingGroup" xmlns:wpi="http://schemas.microsoft.com/office/word/2010/wordprocessingInk" xmlns:wne="http://schemas.microsoft.com/office/word/2006/wordml" xmlns:wps="http://schemas.microsoft.com/office/word/2010/wordprocessingShape" mc:Ignorable="w14 w15 w16se w16cid w16 w16cex w16sdtdh wp14">
   <w:abstractNum w:abstractNumId="0" w15:restartNumberingAfterBreak="0">
     <w:nsid w:val="1819270F"/>
     <w:multiLevelType w:val="hybridMultilevel"/>
@@ -2626,7 +2751,7 @@
   <w:abstractNum w:abstractNumId="5" w15:restartNumberingAfterBreak="0">
     <w:nsid w:val="57FF11CF"/>
     <w:multiLevelType w:val="hybridMultilevel"/>
-    <w:tmpl w:val="E68413CA"/>
+    <w:tmpl w:val="2682AF00"/>
     <w:lvl w:ilvl="0" w:tplc="0C090001">
       <w:start w:val="1"/>
       <w:numFmt w:val="bullet"/>
@@ -2848,25 +2973,25 @@
       </w:rPr>
     </w:lvl>
   </w:abstractNum>
-  <w:num w:numId="1">
+  <w:num w:numId="1" w16cid:durableId="242301362">
     <w:abstractNumId w:val="2"/>
   </w:num>
-  <w:num w:numId="2">
+  <w:num w:numId="2" w16cid:durableId="954100048">
     <w:abstractNumId w:val="4"/>
   </w:num>
-  <w:num w:numId="3">
+  <w:num w:numId="3" w16cid:durableId="551431564">
     <w:abstractNumId w:val="0"/>
   </w:num>
-  <w:num w:numId="4">
+  <w:num w:numId="4" w16cid:durableId="592705">
     <w:abstractNumId w:val="1"/>
   </w:num>
-  <w:num w:numId="5">
+  <w:num w:numId="5" w16cid:durableId="1287928682">
     <w:abstractNumId w:val="3"/>
   </w:num>
-  <w:num w:numId="6">
+  <w:num w:numId="6" w16cid:durableId="923807130">
     <w:abstractNumId w:val="5"/>
   </w:num>
-  <w:num w:numId="7">
+  <w:num w:numId="7" w16cid:durableId="1835101082">
     <w:abstractNumId w:val="6"/>
   </w:num>
 </w:numbering>
